--- a/Interpreter Report.docx
+++ b/Interpreter Report.docx
@@ -5,6 +5,7 @@
     <w:sdt>
       <w:sdtPr>
         <w:rPr>
+          <w:rFonts w:eastAsiaTheme="minorHAnsi"/>
           <w:color w:val="4472C4" w:themeColor="accent1"/>
         </w:rPr>
         <w:id w:val="1974872497"/>
@@ -15,7 +16,7 @@
       </w:sdtPr>
       <w:sdtEndPr>
         <w:rPr>
-          <w:rFonts w:ascii="Bahnschrift SemiLight Condensed" w:eastAsiaTheme="minorHAnsi" w:hAnsi="Bahnschrift SemiLight Condensed"/>
+          <w:rFonts w:ascii="Bahnschrift SemiLight Condensed" w:hAnsi="Bahnschrift SemiLight Condensed"/>
           <w:color w:val="auto"/>
           <w:sz w:val="56"/>
           <w:szCs w:val="56"/>
@@ -109,6 +110,7 @@
             <w:dataBinding w:prefixMappings="xmlns:ns0='http://purl.org/dc/elements/1.1/' xmlns:ns1='http://schemas.openxmlformats.org/package/2006/metadata/core-properties' " w:xpath="/ns1:coreProperties[1]/ns0:title[1]" w:storeItemID="{6C3C8BC8-F283-45AE-878A-BAB7291924A1}"/>
             <w:text/>
           </w:sdtPr>
+          <w:sdtEndPr/>
           <w:sdtContent>
             <w:p>
               <w:pPr>
@@ -156,6 +158,7 @@
             <w:dataBinding w:prefixMappings="xmlns:ns0='http://purl.org/dc/elements/1.1/' xmlns:ns1='http://schemas.openxmlformats.org/package/2006/metadata/core-properties' " w:xpath="/ns1:coreProperties[1]/ns0:subject[1]" w:storeItemID="{6C3C8BC8-F283-45AE-878A-BAB7291924A1}"/>
             <w:text/>
           </w:sdtPr>
+          <w:sdtEndPr/>
           <w:sdtContent>
             <w:p>
               <w:pPr>
@@ -270,6 +273,7 @@
                                     <w:calendar w:val="gregorian"/>
                                   </w:date>
                                 </w:sdtPr>
+                                <w:sdtEndPr/>
                                 <w:sdtContent>
                                   <w:p>
                                     <w:pPr>
@@ -315,6 +319,7 @@
                                     <w:dataBinding w:prefixMappings="xmlns:ns0='http://schemas.openxmlformats.org/officeDocument/2006/extended-properties' " w:xpath="/ns0:Properties[1]/ns0:Company[1]" w:storeItemID="{6668398D-A668-4E3E-A5EB-62B293D839F1}"/>
                                     <w:text/>
                                   </w:sdtPr>
+                                  <w:sdtEndPr/>
                                   <w:sdtContent>
                                     <w:r>
                                       <w:rPr>
@@ -322,6 +327,13 @@
                                         <w:color w:val="4472C4" w:themeColor="accent1"/>
                                       </w:rPr>
                                       <w:t>omar mohamed – yehia salah</w:t>
+                                    </w:r>
+                                    <w:r>
+                                      <w:rPr>
+                                        <w:caps/>
+                                        <w:color w:val="4472C4" w:themeColor="accent1"/>
+                                      </w:rPr>
+                                      <w:t>-Youssef hany-karim anani-ahmed elfaham</w:t>
                                     </w:r>
                                   </w:sdtContent>
                                 </w:sdt>
@@ -346,6 +358,7 @@
                                     <w:dataBinding w:prefixMappings="xmlns:ns0='http://schemas.microsoft.com/office/2006/coverPageProps' " w:xpath="/ns0:CoverPageProperties[1]/ns0:CompanyAddress[1]" w:storeItemID="{55AF091B-3C7A-41E3-B477-F2FDAA23CFDA}"/>
                                     <w:text/>
                                   </w:sdtPr>
+                                  <w:sdtEndPr/>
                                   <w:sdtContent>
                                     <w:r>
                                       <w:rPr>
@@ -404,6 +417,7 @@
                               <w:calendar w:val="gregorian"/>
                             </w:date>
                           </w:sdtPr>
+                          <w:sdtEndPr/>
                           <w:sdtContent>
                             <w:p>
                               <w:pPr>
@@ -449,6 +463,7 @@
                               <w:dataBinding w:prefixMappings="xmlns:ns0='http://schemas.openxmlformats.org/officeDocument/2006/extended-properties' " w:xpath="/ns0:Properties[1]/ns0:Company[1]" w:storeItemID="{6668398D-A668-4E3E-A5EB-62B293D839F1}"/>
                               <w:text/>
                             </w:sdtPr>
+                            <w:sdtEndPr/>
                             <w:sdtContent>
                               <w:r>
                                 <w:rPr>
@@ -456,6 +471,13 @@
                                   <w:color w:val="4472C4" w:themeColor="accent1"/>
                                 </w:rPr>
                                 <w:t>omar mohamed – yehia salah</w:t>
+                              </w:r>
+                              <w:r>
+                                <w:rPr>
+                                  <w:caps/>
+                                  <w:color w:val="4472C4" w:themeColor="accent1"/>
+                                </w:rPr>
+                                <w:t>-Youssef hany-karim anani-ahmed elfaham</w:t>
                               </w:r>
                             </w:sdtContent>
                           </w:sdt>
@@ -480,6 +502,7 @@
                               <w:dataBinding w:prefixMappings="xmlns:ns0='http://schemas.microsoft.com/office/2006/coverPageProps' " w:xpath="/ns0:CoverPageProperties[1]/ns0:CompanyAddress[1]" w:storeItemID="{55AF091B-3C7A-41E3-B477-F2FDAA23CFDA}"/>
                               <w:text/>
                             </w:sdtPr>
+                            <w:sdtEndPr/>
                             <w:sdtContent>
                               <w:r>
                                 <w:rPr>
@@ -6303,6 +6326,7 @@
       </w:pPr>
       <w:r>
         <w:rPr>
+          <w:noProof/>
           <w:sz w:val="28"/>
           <w:szCs w:val="28"/>
           <w:lang w:bidi="ar-EG"/>
@@ -6947,59 +6971,27 @@
           <w:sz w:val="32"/>
           <w:szCs w:val="32"/>
         </w:rPr>
-        <w:t>Introduction to Algorithms</w:t>
-      </w:r>
-      <w:r>
+        <w:t>Introduction to Algorithms-Thomas H. Cormen</w:t>
+      </w:r>
+    </w:p>
+    <w:p>
+      <w:pPr>
+        <w:tabs>
+          <w:tab w:val="left" w:pos="5270"/>
+        </w:tabs>
         <w:rPr>
           <w:rStyle w:val="IntenseReference"/>
           <w:sz w:val="32"/>
           <w:szCs w:val="32"/>
         </w:rPr>
-        <w:t>-</w:t>
-      </w:r>
+      </w:pPr>
       <w:r>
         <w:rPr>
           <w:rStyle w:val="IntenseReference"/>
           <w:sz w:val="32"/>
           <w:szCs w:val="32"/>
         </w:rPr>
-        <w:t>Thomas H. Cormen</w:t>
-      </w:r>
-    </w:p>
-    <w:p>
-      <w:pPr>
-        <w:tabs>
-          <w:tab w:val="left" w:pos="5270"/>
-        </w:tabs>
-        <w:rPr>
-          <w:rStyle w:val="IntenseReference"/>
-          <w:sz w:val="32"/>
-          <w:szCs w:val="32"/>
-        </w:rPr>
-      </w:pPr>
-      <w:r>
-        <w:rPr>
-          <w:rStyle w:val="IntenseReference"/>
-          <w:sz w:val="32"/>
-          <w:szCs w:val="32"/>
-        </w:rPr>
-        <w:t>Algorithms in C</w:t>
-      </w:r>
-      <w:r>
-        <w:rPr>
-          <w:rStyle w:val="IntenseReference"/>
-          <w:sz w:val="32"/>
-          <w:szCs w:val="32"/>
-        </w:rPr>
-        <w:t>-</w:t>
-      </w:r>
-      <w:r>
-        <w:rPr>
-          <w:rStyle w:val="IntenseReference"/>
-          <w:sz w:val="32"/>
-          <w:szCs w:val="32"/>
-        </w:rPr>
-        <w:t>Robert Sedgewick</w:t>
+        <w:t>Algorithms in C-Robert Sedgewick</w:t>
       </w:r>
     </w:p>
     <w:p>
@@ -12573,7 +12565,7 @@
     <w:charset w:val="00"/>
     <w:family w:val="roman"/>
     <w:pitch w:val="variable"/>
-    <w:sig w:usb0="E0002AFF" w:usb1="C0007841" w:usb2="00000009" w:usb3="00000000" w:csb0="000001FF" w:csb1="00000000"/>
+    <w:sig w:usb0="E0002EFF" w:usb1="C000785B" w:usb2="00000009" w:usb3="00000000" w:csb0="000001FF" w:csb1="00000000"/>
   </w:font>
   <w:font w:name="Symbol">
     <w:panose1 w:val="05050102010706020507"/>
@@ -12601,21 +12593,21 @@
     <w:charset w:val="00"/>
     <w:family w:val="swiss"/>
     <w:pitch w:val="variable"/>
-    <w:sig w:usb0="E1002AFF" w:usb1="4000ACFF" w:usb2="00000009" w:usb3="00000000" w:csb0="000001FF" w:csb1="00000000"/>
+    <w:sig w:usb0="E4002EFF" w:usb1="C000247B" w:usb2="00000009" w:usb3="00000000" w:csb0="000001FF" w:csb1="00000000"/>
   </w:font>
   <w:font w:name="Arial">
     <w:panose1 w:val="020B0604020202020204"/>
     <w:charset w:val="00"/>
     <w:family w:val="swiss"/>
     <w:pitch w:val="variable"/>
-    <w:sig w:usb0="E0002AFF" w:usb1="C0007843" w:usb2="00000009" w:usb3="00000000" w:csb0="000001FF" w:csb1="00000000"/>
+    <w:sig w:usb0="E0002EFF" w:usb1="C000785B" w:usb2="00000009" w:usb3="00000000" w:csb0="000001FF" w:csb1="00000000"/>
   </w:font>
   <w:font w:name="Calibri Light">
     <w:panose1 w:val="020F0302020204030204"/>
     <w:charset w:val="00"/>
     <w:family w:val="swiss"/>
     <w:pitch w:val="variable"/>
-    <w:sig w:usb0="A0002AEF" w:usb1="4000207B" w:usb2="00000000" w:usb3="00000000" w:csb0="000001FF" w:csb1="00000000"/>
+    <w:sig w:usb0="E4002EFF" w:usb1="C000247B" w:usb2="00000009" w:usb3="00000000" w:csb0="000001FF" w:csb1="00000000"/>
   </w:font>
   <w:font w:name="Bahnschrift SemiLight Condensed">
     <w:panose1 w:val="020B0502040204020203"/>
@@ -12650,7 +12642,9 @@
   </w:compat>
   <w:rsids>
     <w:rsidRoot w:val="00BC0AEF"/>
+    <w:rsid w:val="00530724"/>
     <w:rsid w:val="00BC0AEF"/>
+    <w:rsid w:val="00C05543"/>
     <w:rsid w:val="00C70916"/>
   </w:rsids>
   <m:mathPr>
